--- a/Lab2-Assignment/Lab 2 instruction.docx
+++ b/Lab2-Assignment/Lab 2 instruction.docx
@@ -163,9 +163,9 @@
           <w:lang w:eastAsia="zh-CN"/>
         </w:rPr>
         <w:drawing>
-          <wp:inline distT="0" distB="0" distL="0" distR="0" wp14:anchorId="5DA7474E" wp14:editId="5178E31F">
-            <wp:extent cx="3688927" cy="793750"/>
-            <wp:effectExtent l="0" t="0" r="6985" b="6350"/>
+          <wp:inline distT="0" distB="0" distL="0" distR="0" wp14:anchorId="5DA7474E" wp14:editId="0F21A3F0">
+            <wp:extent cx="2672861" cy="575122"/>
+            <wp:effectExtent l="0" t="0" r="0" b="0"/>
             <wp:docPr id="371869496" name="图片 1"/>
             <wp:cNvGraphicFramePr>
               <a:graphicFrameLocks xmlns:a="http://schemas.openxmlformats.org/drawingml/2006/main" noChangeAspect="1"/>
@@ -186,7 +186,7 @@
                   <pic:spPr>
                     <a:xfrm>
                       <a:off x="0" y="0"/>
-                      <a:ext cx="3716584" cy="799701"/>
+                      <a:ext cx="2734795" cy="588448"/>
                     </a:xfrm>
                     <a:prstGeom prst="rect">
                       <a:avLst/>
@@ -215,9 +215,9 @@
           <w:lang w:eastAsia="zh-CN"/>
         </w:rPr>
         <w:drawing>
-          <wp:inline distT="0" distB="0" distL="0" distR="0" wp14:anchorId="425F5DED" wp14:editId="5B55F9DB">
-            <wp:extent cx="3086100" cy="2306333"/>
-            <wp:effectExtent l="0" t="0" r="0" b="0"/>
+          <wp:inline distT="0" distB="0" distL="0" distR="0" wp14:anchorId="425F5DED" wp14:editId="6CA4C44E">
+            <wp:extent cx="2672715" cy="1997399"/>
+            <wp:effectExtent l="0" t="0" r="0" b="3175"/>
             <wp:docPr id="249554204" name="图片 1"/>
             <wp:cNvGraphicFramePr>
               <a:graphicFrameLocks xmlns:a="http://schemas.openxmlformats.org/drawingml/2006/main" noChangeAspect="1"/>
@@ -238,7 +238,7 @@
                   <pic:spPr>
                     <a:xfrm>
                       <a:off x="0" y="0"/>
-                      <a:ext cx="3103135" cy="2319064"/>
+                      <a:ext cx="2694198" cy="2013454"/>
                     </a:xfrm>
                     <a:prstGeom prst="rect">
                       <a:avLst/>
@@ -266,12 +266,10 @@
         <w:ind w:left="360" w:firstLine="720"/>
       </w:pPr>
       <w:proofErr w:type="spellStart"/>
-      <w:proofErr w:type="gramStart"/>
       <w:r>
         <w:t>dyn.G</w:t>
       </w:r>
       <w:proofErr w:type="spellEnd"/>
-      <w:proofErr w:type="gramEnd"/>
     </w:p>
     <w:p>
       <w:pPr>
@@ -289,9 +287,9 @@
           <w:lang w:eastAsia="zh-CN"/>
         </w:rPr>
         <w:drawing>
-          <wp:inline distT="0" distB="0" distL="0" distR="0" wp14:anchorId="7E9AA055" wp14:editId="66D88073">
-            <wp:extent cx="2897851" cy="2451100"/>
-            <wp:effectExtent l="0" t="0" r="0" b="6350"/>
+          <wp:inline distT="0" distB="0" distL="0" distR="0" wp14:anchorId="7E9AA055" wp14:editId="41429632">
+            <wp:extent cx="2328203" cy="1969274"/>
+            <wp:effectExtent l="0" t="0" r="0" b="0"/>
             <wp:docPr id="1545492887" name="图片 1"/>
             <wp:cNvGraphicFramePr>
               <a:graphicFrameLocks xmlns:a="http://schemas.openxmlformats.org/drawingml/2006/main" noChangeAspect="1"/>
@@ -312,7 +310,7 @@
                   <pic:spPr>
                     <a:xfrm>
                       <a:off x="0" y="0"/>
-                      <a:ext cx="2907660" cy="2459397"/>
+                      <a:ext cx="2350455" cy="1988095"/>
                     </a:xfrm>
                     <a:prstGeom prst="rect">
                       <a:avLst/>
@@ -410,6 +408,7 @@
         </w:rPr>
       </w:pPr>
       <w:r>
+        <w:lastRenderedPageBreak/>
         <w:t>total energy              =     -16.98632170 Ry</w:t>
       </w:r>
     </w:p>
@@ -479,9 +478,9 @@
           <w:noProof/>
         </w:rPr>
         <w:drawing>
-          <wp:inline distT="0" distB="0" distL="0" distR="0" wp14:anchorId="35762CED" wp14:editId="5A61FF7B">
-            <wp:extent cx="4381500" cy="967113"/>
-            <wp:effectExtent l="0" t="0" r="0" b="4445"/>
+          <wp:inline distT="0" distB="0" distL="0" distR="0" wp14:anchorId="35762CED" wp14:editId="523C56FC">
+            <wp:extent cx="2869809" cy="633443"/>
+            <wp:effectExtent l="0" t="0" r="6985" b="0"/>
             <wp:docPr id="259597361" name="图片 1"/>
             <wp:cNvGraphicFramePr>
               <a:graphicFrameLocks xmlns:a="http://schemas.openxmlformats.org/drawingml/2006/main" noChangeAspect="1"/>
@@ -502,7 +501,7 @@
                   <pic:spPr>
                     <a:xfrm>
                       <a:off x="0" y="0"/>
-                      <a:ext cx="4401380" cy="971501"/>
+                      <a:ext cx="2925955" cy="645836"/>
                     </a:xfrm>
                     <a:prstGeom prst="rect">
                       <a:avLst/>
@@ -524,8 +523,8 @@
           <w:noProof/>
         </w:rPr>
         <w:drawing>
-          <wp:inline distT="0" distB="0" distL="0" distR="0" wp14:anchorId="0E26D364" wp14:editId="221C7600">
-            <wp:extent cx="3394658" cy="2559050"/>
+          <wp:inline distT="0" distB="0" distL="0" distR="0" wp14:anchorId="0E26D364" wp14:editId="153A6FBC">
+            <wp:extent cx="2883877" cy="2173998"/>
             <wp:effectExtent l="0" t="0" r="0" b="0"/>
             <wp:docPr id="1218769288" name="图片 1"/>
             <wp:cNvGraphicFramePr>
@@ -547,7 +546,7 @@
                   <pic:spPr>
                     <a:xfrm>
                       <a:off x="0" y="0"/>
-                      <a:ext cx="3398151" cy="2561683"/>
+                      <a:ext cx="2897358" cy="2184161"/>
                     </a:xfrm>
                     <a:prstGeom prst="rect">
                       <a:avLst/>
@@ -566,12 +565,10 @@
         <w:ind w:left="360" w:firstLine="720"/>
       </w:pPr>
       <w:proofErr w:type="spellStart"/>
-      <w:proofErr w:type="gramStart"/>
       <w:r>
         <w:t>dyn.G</w:t>
       </w:r>
       <w:proofErr w:type="spellEnd"/>
-      <w:proofErr w:type="gramEnd"/>
     </w:p>
     <w:p>
       <w:pPr>
@@ -582,8 +579,8 @@
           <w:noProof/>
         </w:rPr>
         <w:drawing>
-          <wp:inline distT="0" distB="0" distL="0" distR="0" wp14:anchorId="0F81F941" wp14:editId="3E923D9E">
-            <wp:extent cx="2711450" cy="2160759"/>
+          <wp:inline distT="0" distB="0" distL="0" distR="0" wp14:anchorId="0F81F941" wp14:editId="54894F47">
+            <wp:extent cx="2515551" cy="2004646"/>
             <wp:effectExtent l="0" t="0" r="0" b="0"/>
             <wp:docPr id="662181107" name="图片 1"/>
             <wp:cNvGraphicFramePr>
@@ -605,7 +602,7 @@
                   <pic:spPr>
                     <a:xfrm>
                       <a:off x="0" y="0"/>
-                      <a:ext cx="2716366" cy="2164677"/>
+                      <a:ext cx="2540363" cy="2024419"/>
                     </a:xfrm>
                     <a:prstGeom prst="rect">
                       <a:avLst/>
@@ -688,9 +685,9 @@
           <w:lang w:eastAsia="zh-CN"/>
         </w:rPr>
         <w:drawing>
-          <wp:inline distT="0" distB="0" distL="0" distR="0" wp14:anchorId="38F3E5EC" wp14:editId="699DD4AC">
-            <wp:extent cx="1949450" cy="1046651"/>
-            <wp:effectExtent l="0" t="0" r="0" b="1270"/>
+          <wp:inline distT="0" distB="0" distL="0" distR="0" wp14:anchorId="38F3E5EC" wp14:editId="668DFABD">
+            <wp:extent cx="1559013" cy="837027"/>
+            <wp:effectExtent l="0" t="0" r="3175" b="1270"/>
             <wp:docPr id="2071804893" name="图片 1"/>
             <wp:cNvGraphicFramePr>
               <a:graphicFrameLocks xmlns:a="http://schemas.openxmlformats.org/drawingml/2006/main" noChangeAspect="1"/>
@@ -711,7 +708,7 @@
                   <pic:spPr>
                     <a:xfrm>
                       <a:off x="0" y="0"/>
-                      <a:ext cx="1967110" cy="1056133"/>
+                      <a:ext cx="1591049" cy="854227"/>
                     </a:xfrm>
                     <a:prstGeom prst="rect">
                       <a:avLst/>
@@ -740,6 +737,7 @@
         <w:rPr>
           <w:highlight w:val="cyan"/>
         </w:rPr>
+        <w:lastRenderedPageBreak/>
         <w:t>Exercise three</w:t>
       </w:r>
       <w:r>
@@ -787,12 +785,10 @@
         <w:ind w:left="1080"/>
       </w:pPr>
       <w:proofErr w:type="spellStart"/>
-      <w:proofErr w:type="gramStart"/>
       <w:r>
         <w:t>si.freq</w:t>
       </w:r>
       <w:proofErr w:type="spellEnd"/>
-      <w:proofErr w:type="gramEnd"/>
     </w:p>
     <w:p>
       <w:pPr>
@@ -803,9 +799,9 @@
           <w:noProof/>
         </w:rPr>
         <w:drawing>
-          <wp:inline distT="0" distB="0" distL="0" distR="0" wp14:anchorId="238386AC" wp14:editId="7AF48258">
-            <wp:extent cx="3054350" cy="2100192"/>
-            <wp:effectExtent l="0" t="0" r="0" b="0"/>
+          <wp:inline distT="0" distB="0" distL="0" distR="0" wp14:anchorId="238386AC" wp14:editId="34357CB2">
+            <wp:extent cx="2567593" cy="1765495"/>
+            <wp:effectExtent l="0" t="0" r="4445" b="6350"/>
             <wp:docPr id="81477829" name="图片 1"/>
             <wp:cNvGraphicFramePr>
               <a:graphicFrameLocks xmlns:a="http://schemas.openxmlformats.org/drawingml/2006/main" noChangeAspect="1"/>
@@ -826,7 +822,7 @@
                   <pic:spPr>
                     <a:xfrm>
                       <a:off x="0" y="0"/>
-                      <a:ext cx="3061554" cy="2105146"/>
+                      <a:ext cx="2592203" cy="1782417"/>
                     </a:xfrm>
                     <a:prstGeom prst="rect">
                       <a:avLst/>
@@ -879,8 +875,8 @@
           <w:noProof/>
         </w:rPr>
         <w:drawing>
-          <wp:inline distT="0" distB="0" distL="0" distR="0" wp14:anchorId="1FA92F24" wp14:editId="2FF8EDE0">
-            <wp:extent cx="3594100" cy="2533741"/>
+          <wp:inline distT="0" distB="0" distL="0" distR="0" wp14:anchorId="1FA92F24" wp14:editId="6B4EE5F6">
+            <wp:extent cx="2813538" cy="1983466"/>
             <wp:effectExtent l="0" t="0" r="6350" b="0"/>
             <wp:docPr id="1883611143" name="图片 1"/>
             <wp:cNvGraphicFramePr>
@@ -901,7 +897,7 @@
                   <pic:spPr bwMode="auto">
                     <a:xfrm>
                       <a:off x="0" y="0"/>
-                      <a:ext cx="3605387" cy="2541698"/>
+                      <a:ext cx="2856444" cy="2013714"/>
                     </a:xfrm>
                     <a:prstGeom prst="rect">
                       <a:avLst/>
@@ -953,24 +949,27 @@
         <w:pStyle w:val="a4"/>
         <w:ind w:left="1080"/>
         <w:rPr>
-          <w:rFonts w:eastAsiaTheme="minorEastAsia" w:hint="eastAsia"/>
-          <w:lang w:eastAsia="zh-CN"/>
-        </w:rPr>
-      </w:pPr>
-    </w:p>
-    <w:p>
-      <w:pPr>
-        <w:pStyle w:val="a4"/>
-        <w:ind w:left="1080"/>
-        <w:rPr>
           <w:rFonts w:eastAsiaTheme="minorEastAsia"/>
           <w:lang w:eastAsia="zh-CN"/>
         </w:rPr>
       </w:pPr>
-      <w:r>
+    </w:p>
+    <w:p>
+      <w:pPr>
+        <w:pStyle w:val="a4"/>
+        <w:ind w:left="1080"/>
+        <w:rPr>
+          <w:rFonts w:eastAsiaTheme="minorEastAsia"/>
+          <w:lang w:eastAsia="zh-CN"/>
+        </w:rPr>
+      </w:pPr>
+      <w:r>
+        <w:rPr>
+          <w:noProof/>
+        </w:rPr>
         <w:drawing>
-          <wp:inline distT="0" distB="0" distL="0" distR="0" wp14:anchorId="5D49C7BB" wp14:editId="644EE162">
-            <wp:extent cx="3714750" cy="2577927"/>
+          <wp:inline distT="0" distB="0" distL="0" distR="0" wp14:anchorId="5D49C7BB" wp14:editId="6B31A2F3">
+            <wp:extent cx="3030560" cy="2103120"/>
             <wp:effectExtent l="0" t="0" r="0" b="0"/>
             <wp:docPr id="1868434991" name="图片 1"/>
             <wp:cNvGraphicFramePr>
@@ -991,7 +990,7 @@
                   <pic:spPr bwMode="auto">
                     <a:xfrm>
                       <a:off x="0" y="0"/>
-                      <a:ext cx="3721227" cy="2582422"/>
+                      <a:ext cx="3049525" cy="2116281"/>
                     </a:xfrm>
                     <a:prstGeom prst="rect">
                       <a:avLst/>
@@ -1014,40 +1013,17 @@
     </w:p>
     <w:p>
       <w:pPr>
+        <w:rPr>
+          <w:rFonts w:hint="eastAsia"/>
+        </w:rPr>
+      </w:pPr>
+    </w:p>
+    <w:p>
+      <w:pPr>
         <w:pStyle w:val="a4"/>
         <w:ind w:left="1080"/>
         <w:rPr>
           <w:rFonts w:eastAsiaTheme="minorEastAsia"/>
-          <w:lang w:eastAsia="zh-CN"/>
-        </w:rPr>
-      </w:pPr>
-    </w:p>
-    <w:p>
-      <w:pPr>
-        <w:pStyle w:val="a4"/>
-        <w:ind w:left="1080"/>
-        <w:rPr>
-          <w:rFonts w:eastAsiaTheme="minorEastAsia"/>
-          <w:lang w:eastAsia="zh-CN"/>
-        </w:rPr>
-      </w:pPr>
-    </w:p>
-    <w:p>
-      <w:pPr>
-        <w:pStyle w:val="a4"/>
-        <w:ind w:left="1080"/>
-        <w:rPr>
-          <w:rFonts w:eastAsiaTheme="minorEastAsia"/>
-          <w:lang w:eastAsia="zh-CN"/>
-        </w:rPr>
-      </w:pPr>
-    </w:p>
-    <w:p>
-      <w:pPr>
-        <w:pStyle w:val="a4"/>
-        <w:ind w:left="1080"/>
-        <w:rPr>
-          <w:rFonts w:eastAsiaTheme="minorEastAsia" w:hint="eastAsia"/>
           <w:lang w:eastAsia="zh-CN"/>
         </w:rPr>
       </w:pPr>
